--- a/kuidin-mykhailo/doc/Kuidin02/Kuidin02.docx
+++ b/kuidin-mykhailo/doc/Kuidin02/Kuidin02.docx
@@ -631,9 +631,18 @@
           <w:rFonts w:ascii="Times New Roman" w:hAnsi="Times New Roman" w:cs="Times New Roman"/>
           <w:sz w:val="24"/>
           <w:szCs w:val="24"/>
-          <w:lang w:val="uk-UA"/>
-        </w:rPr>
-        <w:t xml:space="preserve">3 ВАРІАНТИ ВИКОРИСТАННЯ </w:t>
+          <w:lang w:val="en-US"/>
+        </w:rPr>
+        <w:t xml:space="preserve">2 </w:t>
+      </w:r>
+      <w:r>
+        <w:rPr>
+          <w:rFonts w:ascii="Times New Roman" w:hAnsi="Times New Roman" w:cs="Times New Roman"/>
+          <w:sz w:val="24"/>
+          <w:szCs w:val="24"/>
+          <w:lang w:val="uk-UA"/>
+        </w:rPr>
+        <w:t>ОПИС ПРОГРАМИ</w:t>
       </w:r>
     </w:p>
     <w:p>
@@ -2040,6 +2049,86 @@
           <w:lang w:val="uk-UA"/>
         </w:rPr>
       </w:pPr>
+    </w:p>
+    <w:p>
+      <w:pPr>
+        <w:rPr>
+          <w:rFonts w:ascii="Times New Roman" w:hAnsi="Times New Roman" w:cs="Times New Roman"/>
+          <w:sz w:val="24"/>
+          <w:szCs w:val="24"/>
+          <w:lang w:val="uk-UA"/>
+        </w:rPr>
+      </w:pPr>
+    </w:p>
+    <w:p>
+      <w:pPr>
+        <w:rPr>
+          <w:rFonts w:ascii="Times New Roman" w:hAnsi="Times New Roman" w:cs="Times New Roman"/>
+          <w:sz w:val="24"/>
+          <w:szCs w:val="24"/>
+          <w:lang w:val="uk-UA"/>
+        </w:rPr>
+      </w:pPr>
+    </w:p>
+    <w:p>
+      <w:pPr>
+        <w:rPr>
+          <w:rFonts w:ascii="Times New Roman" w:hAnsi="Times New Roman" w:cs="Times New Roman"/>
+          <w:sz w:val="24"/>
+          <w:szCs w:val="24"/>
+          <w:lang w:val="uk-UA"/>
+        </w:rPr>
+      </w:pPr>
+    </w:p>
+    <w:p>
+      <w:pPr>
+        <w:rPr>
+          <w:rFonts w:ascii="Times New Roman" w:hAnsi="Times New Roman" w:cs="Times New Roman"/>
+          <w:sz w:val="24"/>
+          <w:szCs w:val="24"/>
+          <w:lang w:val="uk-UA"/>
+        </w:rPr>
+      </w:pPr>
+    </w:p>
+    <w:p>
+      <w:pPr>
+        <w:rPr>
+          <w:rFonts w:ascii="Times New Roman" w:hAnsi="Times New Roman" w:cs="Times New Roman"/>
+          <w:sz w:val="24"/>
+          <w:szCs w:val="24"/>
+          <w:lang w:val="uk-UA"/>
+        </w:rPr>
+      </w:pPr>
+    </w:p>
+    <w:p>
+      <w:pPr>
+        <w:rPr>
+          <w:rFonts w:ascii="Times New Roman" w:hAnsi="Times New Roman" w:cs="Times New Roman"/>
+          <w:sz w:val="24"/>
+          <w:szCs w:val="24"/>
+          <w:lang w:val="uk-UA"/>
+        </w:rPr>
+      </w:pPr>
+      <w:r>
+        <w:rPr>
+          <w:rFonts w:ascii="Times New Roman" w:hAnsi="Times New Roman" w:cs="Times New Roman"/>
+          <w:sz w:val="24"/>
+          <w:szCs w:val="24"/>
+          <w:lang w:val="uk-UA"/>
+        </w:rPr>
+        <w:lastRenderedPageBreak/>
+        <w:t xml:space="preserve">3 ВАРІАНТИ ВИКОРИСТАННЯ </w:t>
+      </w:r>
+    </w:p>
+    <w:p>
+      <w:pPr>
+        <w:rPr>
+          <w:rFonts w:ascii="Times New Roman" w:hAnsi="Times New Roman" w:cs="Times New Roman"/>
+          <w:sz w:val="24"/>
+          <w:szCs w:val="24"/>
+          <w:lang w:val="uk-UA"/>
+        </w:rPr>
+      </w:pPr>
       <w:r>
         <w:rPr>
           <w:rFonts w:ascii="Times New Roman" w:hAnsi="Times New Roman" w:cs="Times New Roman"/>
@@ -2074,7 +2163,6 @@
           <w:noProof/>
           <w:lang w:eastAsia="ru-RU"/>
         </w:rPr>
-        <w:lastRenderedPageBreak/>
         <w:drawing>
           <wp:inline distT="0" distB="0" distL="0" distR="0" wp14:anchorId="3AE8ABB9" wp14:editId="14F5099E">
             <wp:extent cx="6645910" cy="3350895"/>
@@ -2137,18 +2225,11 @@
           <w:rFonts w:ascii="Times New Roman" w:hAnsi="Times New Roman" w:cs="Times New Roman"/>
           <w:sz w:val="24"/>
           <w:szCs w:val="24"/>
-          <w:lang w:val="uk-UA"/>
-        </w:rPr>
-      </w:pPr>
-      <w:r>
-        <w:rPr>
-          <w:rFonts w:ascii="Times New Roman" w:hAnsi="Times New Roman" w:cs="Times New Roman"/>
-          <w:sz w:val="24"/>
-          <w:szCs w:val="24"/>
-          <w:lang w:val="uk-UA"/>
-        </w:rPr>
-        <w:t xml:space="preserve"> </w:t>
-      </w:r>
+          <w:lang w:val="en-US"/>
+        </w:rPr>
+      </w:pPr>
+      <w:bookmarkStart w:id="0" w:name="_GoBack"/>
+      <w:bookmarkEnd w:id="0"/>
     </w:p>
     <w:p>
       <w:pPr>
@@ -2267,8 +2348,6 @@
         </w:rPr>
         <w:t>На даній лабораторній роботі я отримав</w:t>
       </w:r>
-      <w:bookmarkStart w:id="0" w:name="_GoBack"/>
-      <w:bookmarkEnd w:id="0"/>
       <w:r>
         <w:rPr>
           <w:rFonts w:ascii="Times New Roman" w:hAnsi="Times New Roman" w:cs="Times New Roman"/>
